--- a/数据结构学习笔记.docx
+++ b/数据结构学习笔记.docx
@@ -1665,7 +1665,25 @@
           <w:sz w:val="22"/>
           <w:szCs w:val="24"/>
         </w:rPr>
-        <w:t>中，以及在此基础上位实现某个功能(比如查找某个元素，删除某个元素，对所有元素进行排序</w:t>
+        <w:t>中，以及在此基础</w:t>
+      </w:r>
+      <w:proofErr w:type="gramStart"/>
+      <w:r>
+        <w:rPr>
+          <w:rFonts w:hint="eastAsia"/>
+          <w:sz w:val="22"/>
+          <w:szCs w:val="24"/>
+        </w:rPr>
+        <w:t>上位实现</w:t>
+      </w:r>
+      <w:proofErr w:type="gramEnd"/>
+      <w:r>
+        <w:rPr>
+          <w:rFonts w:hint="eastAsia"/>
+          <w:sz w:val="22"/>
+          <w:szCs w:val="24"/>
+        </w:rPr>
+        <w:t>某个功能(比如查找某个元素，删除某个元素，对所有元素进行排序</w:t>
       </w:r>
       <w:r>
         <w:rPr>
@@ -1985,7 +2003,25 @@
           <w:sz w:val="22"/>
           <w:szCs w:val="24"/>
         </w:rPr>
-        <w:t>数据结构是软件中最核心的课程</w:t>
+        <w:t>数据结构是软件中</w:t>
+      </w:r>
+      <w:proofErr w:type="gramStart"/>
+      <w:r>
+        <w:rPr>
+          <w:rFonts w:hint="eastAsia"/>
+          <w:sz w:val="22"/>
+          <w:szCs w:val="24"/>
+        </w:rPr>
+        <w:t>最</w:t>
+      </w:r>
+      <w:proofErr w:type="gramEnd"/>
+      <w:r>
+        <w:rPr>
+          <w:rFonts w:hint="eastAsia"/>
+          <w:sz w:val="22"/>
+          <w:szCs w:val="24"/>
+        </w:rPr>
+        <w:t>核心的课程</w:t>
       </w:r>
     </w:p>
     <w:p>
@@ -2589,7 +2625,15 @@
             </w:pPr>
             <w:r>
               <w:tab/>
-              <w:t>int a[5] = { 1,2,3,4,5 };</w:t>
+              <w:t xml:space="preserve">int </w:t>
+            </w:r>
+            <w:proofErr w:type="gramStart"/>
+            <w:r>
+              <w:t>a[</w:t>
+            </w:r>
+            <w:proofErr w:type="gramEnd"/>
+            <w:r>
+              <w:t>5] = { 1,2,3,4,5 };</w:t>
             </w:r>
           </w:p>
           <w:p>
@@ -2598,7 +2642,14 @@
             </w:pPr>
             <w:r>
               <w:tab/>
-              <w:t>a[3] == *(3 + a);</w:t>
+            </w:r>
+            <w:proofErr w:type="gramStart"/>
+            <w:r>
+              <w:t>a[</w:t>
+            </w:r>
+            <w:proofErr w:type="gramEnd"/>
+            <w:r>
+              <w:t>3] == *(3 + a);</w:t>
             </w:r>
           </w:p>
           <w:p>
@@ -2614,12 +2665,17 @@
               <w:tab/>
             </w:r>
             <w:proofErr w:type="spellStart"/>
+            <w:proofErr w:type="gramStart"/>
             <w:r>
               <w:t>printf</w:t>
             </w:r>
             <w:proofErr w:type="spellEnd"/>
             <w:r>
-              <w:t>("%p\n", a + 1);</w:t>
+              <w:t>(</w:t>
+            </w:r>
+            <w:proofErr w:type="gramEnd"/>
+            <w:r>
+              <w:t>"%p\n", a + 1);</w:t>
             </w:r>
           </w:p>
           <w:p>
@@ -2630,12 +2686,17 @@
               <w:tab/>
             </w:r>
             <w:proofErr w:type="spellStart"/>
+            <w:proofErr w:type="gramStart"/>
             <w:r>
               <w:t>printf</w:t>
             </w:r>
             <w:proofErr w:type="spellEnd"/>
             <w:r>
-              <w:t>("%p\n", a + 2);</w:t>
+              <w:t>(</w:t>
+            </w:r>
+            <w:proofErr w:type="gramEnd"/>
+            <w:r>
+              <w:t>"%p\n", a + 2);</w:t>
             </w:r>
           </w:p>
           <w:p>
@@ -2646,12 +2707,17 @@
               <w:tab/>
             </w:r>
             <w:proofErr w:type="spellStart"/>
+            <w:proofErr w:type="gramStart"/>
             <w:r>
               <w:t>printf</w:t>
             </w:r>
             <w:proofErr w:type="spellEnd"/>
             <w:r>
-              <w:t>("%p\n", a + 3);</w:t>
+              <w:t>(</w:t>
+            </w:r>
+            <w:proofErr w:type="gramEnd"/>
+            <w:r>
+              <w:t>"%p\n", a + 3);</w:t>
             </w:r>
           </w:p>
           <w:p>
@@ -2688,9 +2754,6 @@
             <w:pPr>
               <w:pStyle w:val="a4"/>
               <w:ind w:firstLineChars="0" w:firstLine="0"/>
-              <w:rPr>
-                <w:rFonts w:hint="eastAsia"/>
-              </w:rPr>
             </w:pPr>
             <w:r>
               <w:t>}</w:t>
@@ -2715,11 +2778,19 @@
             </w:r>
             <w:proofErr w:type="spellStart"/>
             <w:r>
-              <w:t>Show_Array</w:t>
+              <w:t>Show_</w:t>
+            </w:r>
+            <w:proofErr w:type="gramStart"/>
+            <w:r>
+              <w:t>Array</w:t>
             </w:r>
             <w:proofErr w:type="spellEnd"/>
             <w:r>
-              <w:t xml:space="preserve">(int* p, int </w:t>
+              <w:t>(</w:t>
+            </w:r>
+            <w:proofErr w:type="gramEnd"/>
+            <w:r>
+              <w:t xml:space="preserve">int* p, int </w:t>
             </w:r>
             <w:proofErr w:type="spellStart"/>
             <w:r>
@@ -2738,13 +2809,27 @@
           <w:p>
             <w:r>
               <w:tab/>
-              <w:t>p[0] = -1;//p[0] == *p</w:t>
+            </w:r>
+            <w:proofErr w:type="gramStart"/>
+            <w:r>
+              <w:t>p[</w:t>
+            </w:r>
+            <w:proofErr w:type="gramEnd"/>
+            <w:r>
+              <w:t>0] = -1;//p[0] == *p</w:t>
             </w:r>
           </w:p>
           <w:p>
             <w:r>
               <w:tab/>
-              <w:t>p[2] = -1;//p[2] == *(p+2) == *(a+2) == a[2]</w:t>
+            </w:r>
+            <w:proofErr w:type="gramStart"/>
+            <w:r>
+              <w:t>p[</w:t>
+            </w:r>
+            <w:proofErr w:type="gramEnd"/>
+            <w:r>
+              <w:t>2] = -1;//p[2] == *(p+2) == *(a+2) == a[2]</w:t>
             </w:r>
           </w:p>
           <w:p>
@@ -2822,12 +2907,17 @@
               <w:tab/>
             </w:r>
             <w:proofErr w:type="spellStart"/>
+            <w:proofErr w:type="gramStart"/>
             <w:r>
               <w:t>printf</w:t>
             </w:r>
             <w:proofErr w:type="spellEnd"/>
             <w:r>
-              <w:t>("%d ", p[</w:t>
+              <w:t>(</w:t>
+            </w:r>
+            <w:proofErr w:type="gramEnd"/>
+            <w:r>
+              <w:t>"%d ", p[</w:t>
             </w:r>
             <w:proofErr w:type="spellStart"/>
             <w:r>
@@ -2876,7 +2966,15 @@
           <w:p>
             <w:r>
               <w:tab/>
-              <w:t>int a[5] = { 1,2,3,4,5 };</w:t>
+              <w:t xml:space="preserve">int </w:t>
+            </w:r>
+            <w:proofErr w:type="gramStart"/>
+            <w:r>
+              <w:t>a[</w:t>
+            </w:r>
+            <w:proofErr w:type="gramEnd"/>
+            <w:r>
+              <w:t>5] = { 1,2,3,4,5 };</w:t>
             </w:r>
           </w:p>
           <w:p>
@@ -2934,12 +3032,17 @@
               <w:tab/>
             </w:r>
             <w:proofErr w:type="spellStart"/>
+            <w:proofErr w:type="gramStart"/>
             <w:r>
               <w:t>printf</w:t>
             </w:r>
             <w:proofErr w:type="spellEnd"/>
             <w:r>
-              <w:t>("%d\n", a[1]);</w:t>
+              <w:t>(</w:t>
+            </w:r>
+            <w:proofErr w:type="gramEnd"/>
+            <w:r>
+              <w:t>"%d\n", a[1]);</w:t>
             </w:r>
           </w:p>
           <w:p>
@@ -2947,12 +3050,17 @@
               <w:tab/>
             </w:r>
             <w:proofErr w:type="spellStart"/>
+            <w:proofErr w:type="gramStart"/>
             <w:r>
               <w:t>printf</w:t>
             </w:r>
             <w:proofErr w:type="spellEnd"/>
             <w:r>
-              <w:t>("%d\n", a[2]);</w:t>
+              <w:t>(</w:t>
+            </w:r>
+            <w:proofErr w:type="gramEnd"/>
+            <w:r>
+              <w:t>"%d\n", a[2]);</w:t>
             </w:r>
           </w:p>
           <w:p>
@@ -2962,11 +3070,6 @@
             </w:r>
           </w:p>
           <w:p>
-            <w:pPr>
-              <w:rPr>
-                <w:rFonts w:hint="eastAsia"/>
-              </w:rPr>
-            </w:pPr>
             <w:r>
               <w:t>}</w:t>
             </w:r>
@@ -3024,7 +3127,21 @@
         <w:rPr>
           <w:rFonts w:hint="eastAsia"/>
         </w:rPr>
-        <w:t>指针变量可以加减一整数</w:t>
+        <w:t>指针变量可以加减</w:t>
+      </w:r>
+      <w:proofErr w:type="gramStart"/>
+      <w:r>
+        <w:rPr>
+          <w:rFonts w:hint="eastAsia"/>
+        </w:rPr>
+        <w:t>一</w:t>
+      </w:r>
+      <w:proofErr w:type="gramEnd"/>
+      <w:r>
+        <w:rPr>
+          <w:rFonts w:hint="eastAsia"/>
+        </w:rPr>
+        <w:t>整数</w:t>
       </w:r>
     </w:p>
     <w:p>
@@ -3072,9 +3189,6 @@
     <w:p>
       <w:pPr>
         <w:ind w:left="840" w:firstLine="420"/>
-        <w:rPr>
-          <w:rFonts w:hint="eastAsia"/>
-        </w:rPr>
       </w:pPr>
       <w:r>
         <w:lastRenderedPageBreak/>
@@ -3118,10 +3232,36 @@
     </w:p>
     <w:p>
       <w:pPr>
+        <w:pStyle w:val="a4"/>
+        <w:numPr>
+          <w:ilvl w:val="2"/>
+          <w:numId w:val="2"/>
+        </w:numPr>
+        <w:ind w:firstLineChars="0"/>
+      </w:pPr>
+      <w:r>
+        <w:rPr>
+          <w:rFonts w:hint="eastAsia"/>
+        </w:rPr>
+        <w:t>无论指针变量指向的是哪种类型的变量，都只占4个字节</w:t>
+      </w:r>
+    </w:p>
+    <w:p>
+      <w:pPr>
+        <w:pStyle w:val="a4"/>
+        <w:numPr>
+          <w:ilvl w:val="2"/>
+          <w:numId w:val="2"/>
+        </w:numPr>
+        <w:ind w:firstLineChars="0"/>
+        <w:rPr>
+          <w:rFonts w:hint="eastAsia"/>
+        </w:rPr>
+      </w:pPr>
+    </w:p>
+    <w:p>
+      <w:pPr>
         <w:ind w:left="840" w:firstLine="420"/>
-        <w:rPr>
-          <w:rFonts w:hint="eastAsia"/>
-        </w:rPr>
       </w:pPr>
       <w:r>
         <w:tab/>
@@ -3178,7 +3318,25 @@
           <w:szCs w:val="48"/>
         </w:rPr>
         <w:lastRenderedPageBreak/>
-        <w:t>模块一：线性结构</w:t>
+        <w:t>模块</w:t>
+      </w:r>
+      <w:proofErr w:type="gramStart"/>
+      <w:r>
+        <w:rPr>
+          <w:rFonts w:hint="eastAsia"/>
+          <w:sz w:val="48"/>
+          <w:szCs w:val="48"/>
+        </w:rPr>
+        <w:t>一</w:t>
+      </w:r>
+      <w:proofErr w:type="gramEnd"/>
+      <w:r>
+        <w:rPr>
+          <w:rFonts w:hint="eastAsia"/>
+          <w:sz w:val="48"/>
+          <w:szCs w:val="48"/>
+        </w:rPr>
+        <w:t>：线性结构</w:t>
       </w:r>
       <w:bookmarkEnd w:id="2"/>
     </w:p>
@@ -3249,9 +3407,19 @@
           <w:sz w:val="36"/>
           <w:szCs w:val="36"/>
         </w:rPr>
-        <w:t>线性结构的两种常见应用之一：栈</w:t>
+        <w:t>线性结构的两种常见应用之一：</w:t>
+      </w:r>
+      <w:proofErr w:type="gramStart"/>
+      <w:r>
+        <w:rPr>
+          <w:rFonts w:hint="eastAsia"/>
+          <w:sz w:val="36"/>
+          <w:szCs w:val="36"/>
+        </w:rPr>
+        <w:t>栈</w:t>
       </w:r>
       <w:bookmarkEnd w:id="5"/>
+      <w:proofErr w:type="gramEnd"/>
     </w:p>
     <w:p>
       <w:pPr>
